--- a/Pre-Development/Project Design Phase - II/Data Flow Diagrams and User Stories.docx
+++ b/Pre-Development/Project Design Phase - II/Data Flow Diagrams and User Stories.docx
@@ -145,6 +145,53 @@
                 <w:rFonts w:ascii="Arial" w:hAnsi="Arial" w:cs="Arial"/>
               </w:rPr>
               <w:t xml:space="preserve"> 2022</w:t>
+            </w:r>
+          </w:p>
+        </w:tc>
+      </w:tr>
+      <w:tr>
+        <w:trPr>
+          <w:jc w:val="center"/>
+        </w:trPr>
+        <w:tc>
+          <w:tcPr>
+            <w:tcW w:w="4508" w:type="dxa"/>
+          </w:tcPr>
+          <w:p>
+            <w:pPr>
+              <w:rPr>
+                <w:rFonts w:ascii="Arial" w:hAnsi="Arial" w:cs="Arial"/>
+              </w:rPr>
+            </w:pPr>
+            <w:r>
+              <w:rPr>
+                <w:rFonts w:ascii="Arial" w:hAnsi="Arial" w:cs="Arial"/>
+              </w:rPr>
+              <w:t>Team ID</w:t>
+            </w:r>
+          </w:p>
+        </w:tc>
+        <w:tc>
+          <w:tcPr>
+            <w:tcW w:w="4843" w:type="dxa"/>
+          </w:tcPr>
+          <w:p>
+            <w:pPr>
+              <w:rPr>
+                <w:rFonts w:ascii="Arial" w:hAnsi="Arial" w:cs="Arial"/>
+              </w:rPr>
+            </w:pPr>
+            <w:r>
+              <w:rPr>
+                <w:rFonts w:ascii="Arial" w:hAnsi="Arial" w:cs="Arial"/>
+              </w:rPr>
+              <w:t>PNT2022TMID</w:t>
+            </w:r>
+            <w:r>
+              <w:rPr>
+                <w:rFonts w:ascii="Arial" w:hAnsi="Arial" w:cs="Arial"/>
+              </w:rPr>
+              <w:t>53169</w:t>
             </w:r>
           </w:p>
         </w:tc>
@@ -752,7 +799,7 @@
                 <w:sz w:val="20"/>
                 <w:szCs w:val="20"/>
               </w:rPr>
-              <w:t>3</w:t>
+              <w:t>4</w:t>
             </w:r>
           </w:p>
         </w:tc>
@@ -911,7 +958,7 @@
                 <w:sz w:val="20"/>
                 <w:szCs w:val="20"/>
               </w:rPr>
-              <w:t>3</w:t>
+              <w:t>4</w:t>
             </w:r>
           </w:p>
         </w:tc>
@@ -954,6 +1001,14 @@
                 <w:szCs w:val="20"/>
               </w:rPr>
             </w:pPr>
+            <w:r>
+              <w:rPr>
+                <w:rFonts w:ascii="Arial" w:hAnsi="Arial" w:cs="Arial"/>
+                <w:sz w:val="20"/>
+                <w:szCs w:val="20"/>
+              </w:rPr>
+              <w:t>Model Training</w:t>
+            </w:r>
           </w:p>
         </w:tc>
         <w:tc>
@@ -996,15 +1051,15 @@
                 <w:sz w:val="20"/>
                 <w:szCs w:val="20"/>
               </w:rPr>
-              <w:t xml:space="preserve">As a user, I can register for the application through </w:t>
-            </w:r>
-            <w:r>
-              <w:rPr>
-                <w:rFonts w:ascii="Arial" w:hAnsi="Arial" w:cs="Arial"/>
-                <w:sz w:val="20"/>
-                <w:szCs w:val="20"/>
-              </w:rPr>
-              <w:t>mobile OTP method</w:t>
+              <w:t xml:space="preserve">As a user, I </w:t>
+            </w:r>
+            <w:r>
+              <w:rPr>
+                <w:rFonts w:ascii="Arial" w:hAnsi="Arial" w:cs="Arial"/>
+                <w:sz w:val="20"/>
+                <w:szCs w:val="20"/>
+              </w:rPr>
+              <w:t>want the ML model to be as accurate as possible.</w:t>
             </w:r>
           </w:p>
         </w:tc>
@@ -1026,15 +1081,7 @@
                 <w:sz w:val="20"/>
                 <w:szCs w:val="20"/>
               </w:rPr>
-              <w:t xml:space="preserve">I can register &amp; access the </w:t>
-            </w:r>
-            <w:r>
-              <w:rPr>
-                <w:rFonts w:ascii="Arial" w:hAnsi="Arial" w:cs="Arial"/>
-                <w:sz w:val="20"/>
-                <w:szCs w:val="20"/>
-              </w:rPr>
-              <w:t>site via mobile OTP reception.</w:t>
+              <w:t>High accuracy on the training set</w:t>
             </w:r>
           </w:p>
         </w:tc>
@@ -1056,7 +1103,7 @@
                 <w:sz w:val="20"/>
                 <w:szCs w:val="20"/>
               </w:rPr>
-              <w:t>Low</w:t>
+              <w:t>High</w:t>
             </w:r>
           </w:p>
         </w:tc>
@@ -1086,7 +1133,7 @@
                 <w:sz w:val="20"/>
                 <w:szCs w:val="20"/>
               </w:rPr>
-              <w:t>3</w:t>
+              <w:t>2</w:t>
             </w:r>
           </w:p>
         </w:tc>
@@ -1171,7 +1218,15 @@
                 <w:sz w:val="20"/>
                 <w:szCs w:val="20"/>
               </w:rPr>
-              <w:t>As a user, I can register for the application through Gmail</w:t>
+              <w:t xml:space="preserve">As a user, </w:t>
+            </w:r>
+            <w:r>
+              <w:rPr>
+                <w:rFonts w:ascii="Arial" w:hAnsi="Arial" w:cs="Arial"/>
+                <w:sz w:val="20"/>
+                <w:szCs w:val="20"/>
+              </w:rPr>
+              <w:t>I want quality data to be collected for the purposes of training the model. Also, image processing methods must be employed to pre-process the dataset.</w:t>
             </w:r>
           </w:p>
         </w:tc>
@@ -1193,15 +1248,7 @@
                 <w:sz w:val="20"/>
                 <w:szCs w:val="20"/>
               </w:rPr>
-              <w:t xml:space="preserve">I can register &amp; access the site via </w:t>
-            </w:r>
-            <w:r>
-              <w:rPr>
-                <w:rFonts w:ascii="Arial" w:hAnsi="Arial" w:cs="Arial"/>
-                <w:sz w:val="20"/>
-                <w:szCs w:val="20"/>
-              </w:rPr>
-              <w:t>Gmail.</w:t>
+              <w:t>Ensure no class imbalance exists and the dataset properly quantifies pattern amongst the different classes of images.</w:t>
             </w:r>
           </w:p>
         </w:tc>
@@ -1223,7 +1270,7 @@
                 <w:sz w:val="20"/>
                 <w:szCs w:val="20"/>
               </w:rPr>
-              <w:t>Medium</w:t>
+              <w:t>High</w:t>
             </w:r>
           </w:p>
         </w:tc>
@@ -1253,7 +1300,7 @@
                 <w:sz w:val="20"/>
                 <w:szCs w:val="20"/>
               </w:rPr>
-              <w:t>3</w:t>
+              <w:t>2</w:t>
             </w:r>
           </w:p>
         </w:tc>
@@ -1428,8 +1475,17 @@
                 <w:sz w:val="20"/>
                 <w:szCs w:val="20"/>
               </w:rPr>
-              <w:t>3</w:t>
-            </w:r>
+              <w:t>4</w:t>
+            </w:r>
+          </w:p>
+          <w:p>
+            <w:pPr>
+              <w:rPr>
+                <w:rFonts w:ascii="Arial" w:hAnsi="Arial" w:cs="Arial"/>
+                <w:sz w:val="20"/>
+                <w:szCs w:val="20"/>
+              </w:rPr>
+            </w:pPr>
           </w:p>
         </w:tc>
       </w:tr>
@@ -1696,31 +1752,7 @@
                 <w:sz w:val="20"/>
                 <w:szCs w:val="20"/>
               </w:rPr>
-              <w:t>As a user, I must be able to comprehend all medical jargon related to Arrhythmia such as ECG,</w:t>
-            </w:r>
-            <w:r>
-              <w:rPr>
-                <w:rFonts w:ascii="Arial" w:hAnsi="Arial" w:cs="Arial"/>
-                <w:sz w:val="20"/>
-                <w:szCs w:val="20"/>
-              </w:rPr>
-              <w:t xml:space="preserve"> Coronary Heart Disease, Cardiomyopathy</w:t>
-            </w:r>
-            <w:r>
-              <w:rPr>
-                <w:rFonts w:ascii="Arial" w:hAnsi="Arial" w:cs="Arial"/>
-                <w:sz w:val="20"/>
-                <w:szCs w:val="20"/>
-              </w:rPr>
-              <w:t xml:space="preserve"> and its types</w:t>
-            </w:r>
-            <w:r>
-              <w:rPr>
-                <w:rFonts w:ascii="Arial" w:hAnsi="Arial" w:cs="Arial"/>
-                <w:sz w:val="20"/>
-                <w:szCs w:val="20"/>
-              </w:rPr>
-              <w:t>.</w:t>
+              <w:t>As a user, I must be able to comprehend all medical jargon related to Arrhythmia such as ECG, Coronary Heart Disease, Cardiomyopathy and its types.</w:t>
             </w:r>
           </w:p>
         </w:tc>
@@ -1835,15 +1867,7 @@
                 <w:sz w:val="20"/>
                 <w:szCs w:val="20"/>
               </w:rPr>
-              <w:t>Predict</w:t>
-            </w:r>
-            <w:r>
-              <w:rPr>
-                <w:rFonts w:ascii="Arial" w:hAnsi="Arial" w:cs="Arial"/>
-                <w:sz w:val="20"/>
-                <w:szCs w:val="20"/>
-              </w:rPr>
-              <w:t>ion Page</w:t>
+              <w:t>Prediction Page</w:t>
             </w:r>
           </w:p>
         </w:tc>
@@ -1953,7 +1977,7 @@
                 <w:sz w:val="20"/>
                 <w:szCs w:val="20"/>
               </w:rPr>
-              <w:t>Sprint-1</w:t>
+              <w:t>Sprint-3</w:t>
             </w:r>
           </w:p>
         </w:tc>
@@ -2002,15 +2026,7 @@
                 <w:sz w:val="20"/>
                 <w:szCs w:val="20"/>
               </w:rPr>
-              <w:t>Results</w:t>
-            </w:r>
-            <w:r>
-              <w:rPr>
-                <w:rFonts w:ascii="Arial" w:hAnsi="Arial" w:cs="Arial"/>
-                <w:sz w:val="20"/>
-                <w:szCs w:val="20"/>
-              </w:rPr>
-              <w:t xml:space="preserve"> Page</w:t>
+              <w:t>Results Page</w:t>
             </w:r>
           </w:p>
         </w:tc>
@@ -2054,7 +2070,23 @@
                 <w:sz w:val="20"/>
                 <w:szCs w:val="20"/>
               </w:rPr>
-              <w:t>As a user, I must be able to view the results of the classification. For this purpose, an ML model must be trained on the dataset. Also, I must also receive additional information about the type of arrhythmia.</w:t>
+              <w:t>As a user, I must be able to view the results of the classification</w:t>
+            </w:r>
+            <w:r>
+              <w:rPr>
+                <w:rFonts w:ascii="Arial" w:hAnsi="Arial" w:cs="Arial"/>
+                <w:sz w:val="20"/>
+                <w:szCs w:val="20"/>
+              </w:rPr>
+              <w:t xml:space="preserve">. </w:t>
+            </w:r>
+            <w:r>
+              <w:rPr>
+                <w:rFonts w:ascii="Arial" w:hAnsi="Arial" w:cs="Arial"/>
+                <w:sz w:val="20"/>
+                <w:szCs w:val="20"/>
+              </w:rPr>
+              <w:t>Also, I must also receive additional information about the type of arrhythmia.</w:t>
             </w:r>
           </w:p>
         </w:tc>
@@ -2128,7 +2160,7 @@
                 <w:sz w:val="20"/>
                 <w:szCs w:val="20"/>
               </w:rPr>
-              <w:t>Sprint-1</w:t>
+              <w:t>Sprint-3</w:t>
             </w:r>
           </w:p>
         </w:tc>
@@ -2177,7 +2209,7 @@
                 <w:sz w:val="20"/>
                 <w:szCs w:val="20"/>
               </w:rPr>
-              <w:t>Contact Page</w:t>
+              <w:t>Contact Information circulation</w:t>
             </w:r>
           </w:p>
         </w:tc>
@@ -2221,7 +2253,15 @@
                 <w:sz w:val="20"/>
                 <w:szCs w:val="20"/>
               </w:rPr>
-              <w:t>As a user, I must be directed to further sources of help which would help in the treatment process.</w:t>
+              <w:t xml:space="preserve">As a user, I must be directed to further sources of help which would help in the treatment process via my </w:t>
+            </w:r>
+            <w:r>
+              <w:rPr>
+                <w:rFonts w:ascii="Arial" w:hAnsi="Arial" w:cs="Arial"/>
+                <w:sz w:val="20"/>
+                <w:szCs w:val="20"/>
+              </w:rPr>
+              <w:t>e-mail.</w:t>
             </w:r>
           </w:p>
         </w:tc>
@@ -2287,7 +2327,15 @@
                 <w:sz w:val="20"/>
                 <w:szCs w:val="20"/>
               </w:rPr>
-              <w:t>Sprint-2</w:t>
+              <w:t>Sprint-</w:t>
+            </w:r>
+            <w:r>
+              <w:rPr>
+                <w:rFonts w:ascii="Arial" w:hAnsi="Arial" w:cs="Arial"/>
+                <w:sz w:val="20"/>
+                <w:szCs w:val="20"/>
+              </w:rPr>
+              <w:t>3</w:t>
             </w:r>
           </w:p>
         </w:tc>
@@ -2314,6 +2362,7 @@
                 <w:sz w:val="20"/>
                 <w:szCs w:val="20"/>
               </w:rPr>
+              <w:lastRenderedPageBreak/>
               <w:t>Customer (Mobile/ Web)</w:t>
             </w:r>
           </w:p>
@@ -2446,7 +2495,7 @@
                 <w:sz w:val="20"/>
                 <w:szCs w:val="20"/>
               </w:rPr>
-              <w:t>Sprint-3</w:t>
+              <w:t>Sprint-4</w:t>
             </w:r>
           </w:p>
         </w:tc>
